--- a/++Templated Entries/READY/Billone, Pierluigi JG/Billone, Pierluigi (Cassidy) JG.docx
+++ b/++Templated Entries/READY/Billone, Pierluigi JG/Billone, Pierluigi (Cassidy) JG.docx
@@ -1,6 +1,6 @@
 
 <file path=word/document.xml><?xml version="1.0" encoding="utf-8"?>
-<w:document xmlns:wpc="http://schemas.microsoft.com/office/word/2010/wordprocessingCanvas" xmlns:mc="http://schemas.openxmlformats.org/markup-compatibility/2006" xmlns:o="urn:schemas-microsoft-com:office:office" xmlns:r="http://schemas.openxmlformats.org/officeDocument/2006/relationships" xmlns:m="http://schemas.openxmlformats.org/officeDocument/2006/math" xmlns:v="urn:schemas-microsoft-com:vml" xmlns:wp14="http://schemas.microsoft.com/office/word/2010/wordprocessingDrawing" xmlns:wp="http://schemas.openxmlformats.org/drawingml/2006/wordprocessingDrawing" xmlns:w10="urn:schemas-microsoft-com:office:word" xmlns:w="http://schemas.openxmlformats.org/wordprocessingml/2006/main" xmlns:w14="http://schemas.microsoft.com/office/word/2010/wordml" xmlns:wpg="http://schemas.microsoft.com/office/word/2010/wordprocessingGroup" xmlns:wpi="http://schemas.microsoft.com/office/word/2010/wordprocessingInk" xmlns:wne="http://schemas.microsoft.com/office/word/2006/wordml" xmlns:wps="http://schemas.microsoft.com/office/word/2010/wordprocessingShape" mc:Ignorable="w14 wp14">
+<w:document xmlns:wpc="http://schemas.microsoft.com/office/word/2010/wordprocessingCanvas" xmlns:mo="http://schemas.microsoft.com/office/mac/office/2008/main" xmlns:mc="http://schemas.openxmlformats.org/markup-compatibility/2006" xmlns:mv="urn:schemas-microsoft-com:mac:vml" xmlns:o="urn:schemas-microsoft-com:office:office" xmlns:r="http://schemas.openxmlformats.org/officeDocument/2006/relationships" xmlns:m="http://schemas.openxmlformats.org/officeDocument/2006/math" xmlns:v="urn:schemas-microsoft-com:vml" xmlns:wp14="http://schemas.microsoft.com/office/word/2010/wordprocessingDrawing" xmlns:wp="http://schemas.openxmlformats.org/drawingml/2006/wordprocessingDrawing" xmlns:w10="urn:schemas-microsoft-com:office:word" xmlns:w="http://schemas.openxmlformats.org/wordprocessingml/2006/main" xmlns:w14="http://schemas.microsoft.com/office/word/2010/wordml" xmlns:wpg="http://schemas.microsoft.com/office/word/2010/wordprocessingGroup" xmlns:wpi="http://schemas.microsoft.com/office/word/2010/wordprocessingInk" xmlns:wne="http://schemas.microsoft.com/office/word/2006/wordml" xmlns:wps="http://schemas.microsoft.com/office/word/2010/wordprocessingShape" mc:Ignorable="w14 wp14">
   <w:body>
     <w:tbl>
       <w:tblPr>
@@ -17,7 +17,7 @@
         <w:tblLook w:val="04A0" w:firstRow="1" w:lastRow="0" w:firstColumn="1" w:lastColumn="0" w:noHBand="0" w:noVBand="1"/>
       </w:tblPr>
       <w:tblGrid>
-        <w:gridCol w:w="498"/>
+        <w:gridCol w:w="491"/>
         <w:gridCol w:w="1296"/>
         <w:gridCol w:w="2073"/>
         <w:gridCol w:w="2551"/>
@@ -246,7 +246,6 @@
             <w:placeholder>
               <w:docPart w:val="DC226B47CF4F4B37A34730639DFC7E2C"/>
             </w:placeholder>
-            <w:showingPlcHdr/>
             <w:text/>
           </w:sdtPr>
           <w:sdtEndPr/>
@@ -258,10 +257,7 @@
               </w:tcPr>
               <w:p>
                 <w:r>
-                  <w:rPr>
-                    <w:rStyle w:val="PlaceholderText"/>
-                  </w:rPr>
-                  <w:t>[Enter the institution with which you are affiliated]</w:t>
+                  <w:t>University of Huddersfield</w:t>
                 </w:r>
               </w:p>
             </w:tc>
@@ -326,6 +322,7 @@
             </w:placeholder>
             <w:text/>
           </w:sdtPr>
+          <w:sdtEndPr/>
           <w:sdtContent>
             <w:tc>
               <w:tcPr>
@@ -350,7 +347,10 @@
                 </w:r>
                 <w:proofErr w:type="spellEnd"/>
                 <w:r>
-                  <w:t xml:space="preserve"> (1960—)</w:t>
+                  <w:t xml:space="preserve"> (1960--</w:t>
+                </w:r>
+                <w:r>
+                  <w:t>)</w:t>
                 </w:r>
               </w:p>
             </w:tc>
@@ -447,7 +447,13 @@
                   <w:t xml:space="preserve"> is an Italian composer. </w:t>
                 </w:r>
                 <w:r>
-                  <w:t xml:space="preserve"> Following early studies in guitar and composition in Sienna and Milan, he later studied with Salvatore </w:t>
+                  <w:t>Following early studies in guitar and compositi</w:t>
+                </w:r>
+                <w:r>
+                  <w:t>on in Sienna and Milan, he</w:t>
+                </w:r>
+                <w:r>
+                  <w:t xml:space="preserve"> studied with Salvatore </w:t>
                 </w:r>
                 <w:proofErr w:type="spellStart"/>
                 <w:r>
@@ -475,12 +481,10 @@
                   <w:t xml:space="preserve"> Solitude Stuttgart, Heinrich-Strobel Foundation, </w:t>
                 </w:r>
                 <w:proofErr w:type="spellStart"/>
-                <w:proofErr w:type="gramStart"/>
                 <w:r>
                   <w:t>Akademie</w:t>
                 </w:r>
                 <w:proofErr w:type="spellEnd"/>
-                <w:proofErr w:type="gramEnd"/>
                 <w:r>
                   <w:t xml:space="preserve"> der </w:t>
                 </w:r>
@@ -512,11 +516,11 @@
                   <w:t xml:space="preserve"> Stuttgart</w:t>
                 </w:r>
                 <w:r>
-                  <w:t xml:space="preserve"> before moving to Vienna.</w:t>
-                </w:r>
-                <w:r>
-                  <w:t xml:space="preserve"> </w:t>
-                </w:r>
+                  <w:t xml:space="preserve"> before moving to Vienna. </w:t>
+                </w:r>
+              </w:p>
+              <w:p/>
+              <w:p>
                 <w:proofErr w:type="spellStart"/>
                 <w:r>
                   <w:t>Billone’s</w:t>
@@ -531,7 +535,25 @@
                 </w:r>
                 <w:proofErr w:type="spellEnd"/>
                 <w:r>
-                  <w:t xml:space="preserve"> and by a ritualistic, pre-linguistic approach to musical material and form.  His compositions tend toward limited, focused, elemental sounds, and despite a certain sense of physicality and violence are often quite spare and sparse in texture.  Unlike many of his colleagues of his generation, </w:t>
+                  <w:t xml:space="preserve"> and by a ritualistic, pre-linguistic approach to musical material and form</w:t>
+                </w:r>
+                <w:r>
+                  <w:t xml:space="preserve">. </w:t>
+                </w:r>
+                <w:r>
+                  <w:t>His compositions tend toward limited, focused, elemental sounds, and despite a certain sense of physicality and violence are often quite spare and sparse in texture</w:t>
+                </w:r>
+                <w:r>
+                  <w:t xml:space="preserve">. </w:t>
+                </w:r>
+                <w:r>
+                  <w:t xml:space="preserve">Unlike many of his </w:t>
+                </w:r>
+                <w:r>
+                  <w:t>contemporaries</w:t>
+                </w:r>
+                <w:r>
+                  <w:t xml:space="preserve">, </w:t>
                 </w:r>
                 <w:proofErr w:type="spellStart"/>
                 <w:r>
@@ -539,7 +561,10 @@
                 </w:r>
                 <w:proofErr w:type="spellEnd"/>
                 <w:r>
-                  <w:t xml:space="preserve"> work has focused almost exclusively on acoustic instruments (with the exception of a handful of works which include electric guitar and some early works requiring amplification) and is comprised predominately of solo and chamber music.  </w:t>
+                  <w:t xml:space="preserve"> work has focused almost exclusively on acoustic instruments (with the exception of a handful of works which include electric guitar and some early works requiring amplification) and is comprised predominately of solo and chamber music</w:t>
+                </w:r>
+                <w:r>
+                  <w:t xml:space="preserve">. </w:t>
                 </w:r>
               </w:p>
             </w:tc>
@@ -578,24 +603,14 @@
                 <w:pPr>
                   <w:pStyle w:val="Caption"/>
                 </w:pPr>
-                <w:r>
-                  <w:fldChar w:fldCharType="begin"/>
-                </w:r>
-                <w:r>
-                  <w:instrText xml:space="preserve"> SEQ Figure \* ARABIC </w:instrText>
-                </w:r>
-                <w:r>
-                  <w:fldChar w:fldCharType="separate"/>
-                </w:r>
-                <w:r>
-                  <w:rPr>
-                    <w:noProof/>
-                  </w:rPr>
-                  <w:t>1</w:t>
-                </w:r>
-                <w:r>
-                  <w:fldChar w:fldCharType="end"/>
-                </w:r>
+                <w:fldSimple w:instr=" SEQ Figure \* ARABIC ">
+                  <w:r>
+                    <w:rPr>
+                      <w:noProof/>
+                    </w:rPr>
+                    <w:t>1</w:t>
+                  </w:r>
+                </w:fldSimple>
                 <w:r>
                   <w:t xml:space="preserve"> From </w:t>
                 </w:r>
@@ -614,11 +629,23 @@
                 </w:r>
                 <w:proofErr w:type="spellStart"/>
                 <w:r>
-                  <w:t>Billone</w:t>
-                </w:r>
-                <w:proofErr w:type="spellEnd"/>
-                <w:r>
-                  <w:t xml:space="preserve"> is an Italian composer.  Following early studies in guitar and composition in Sienna and Milan, he later studied with Salvatore </w:t>
+                  <w:t>B</w:t>
+                </w:r>
+                <w:r>
+                  <w:t>illone</w:t>
+                </w:r>
+                <w:proofErr w:type="spellEnd"/>
+                <w:r>
+                  <w:t xml:space="preserve"> is an Italian composer. </w:t>
+                </w:r>
+                <w:r>
+                  <w:t>Following early studies in guitar and compositi</w:t>
+                </w:r>
+                <w:r>
+                  <w:t>on in Sienna and Milan, he</w:t>
+                </w:r>
+                <w:r>
+                  <w:t xml:space="preserve"> studied with Salvatore </w:t>
                 </w:r>
                 <w:proofErr w:type="spellStart"/>
                 <w:r>
@@ -646,12 +673,10 @@
                   <w:t xml:space="preserve"> Solitude Stuttgart, Heinrich-Strobel Foundation, </w:t>
                 </w:r>
                 <w:proofErr w:type="spellStart"/>
-                <w:proofErr w:type="gramStart"/>
                 <w:r>
                   <w:t>Akademie</w:t>
                 </w:r>
                 <w:proofErr w:type="spellEnd"/>
-                <w:proofErr w:type="gramEnd"/>
                 <w:r>
                   <w:t xml:space="preserve"> der </w:t>
                 </w:r>
@@ -702,7 +727,25 @@
                 </w:r>
                 <w:proofErr w:type="spellEnd"/>
                 <w:r>
-                  <w:t xml:space="preserve"> and by a ritualistic, pre-linguistic approach to musical material and form.  His compositions tend toward limited, focused, elemental sounds, and despite a certain sense of physicality and violence are often quite spare and sparse in texture.  Unlike many of his colleagues of his generation, </w:t>
+                  <w:t xml:space="preserve"> and by a ritualistic, pre-linguistic approach to musical material and form</w:t>
+                </w:r>
+                <w:r>
+                  <w:t xml:space="preserve">. </w:t>
+                </w:r>
+                <w:r>
+                  <w:t>His compositions tend toward limited, focused, elemental sounds, and despite a certain sense of physicality and violence are often quite spare and sparse in texture</w:t>
+                </w:r>
+                <w:r>
+                  <w:t xml:space="preserve">. </w:t>
+                </w:r>
+                <w:r>
+                  <w:t xml:space="preserve">Unlike many of his </w:t>
+                </w:r>
+                <w:r>
+                  <w:t>contemporaries</w:t>
+                </w:r>
+                <w:r>
+                  <w:t xml:space="preserve">, </w:t>
                 </w:r>
                 <w:proofErr w:type="spellStart"/>
                 <w:r>
@@ -710,7 +753,13 @@
                 </w:r>
                 <w:proofErr w:type="spellEnd"/>
                 <w:r>
-                  <w:t xml:space="preserve"> work has focused almost exclusively on acoustic instruments (with the exception of a handful of works which include electric guitar and some early works requiring amplification) and is comprised predominately of solo and chamber music.  Despite working with what are reasonably traditional instrumental resources, </w:t>
+                  <w:t xml:space="preserve"> work has focused almost exclusively on acoustic instruments (with the exception of a handful of works which include electric guitar and some early works requiring amplification) and is comprised predominately of solo and chamber music</w:t>
+                </w:r>
+                <w:r>
+                  <w:t xml:space="preserve">. </w:t>
+                </w:r>
+                <w:r>
+                  <w:t xml:space="preserve">Despite working with what are reasonably traditional instrumental resources, </w:t>
                 </w:r>
                 <w:proofErr w:type="spellStart"/>
                 <w:r>
@@ -718,7 +767,19 @@
                 </w:r>
                 <w:proofErr w:type="spellEnd"/>
                 <w:r>
-                  <w:t xml:space="preserve"> creates an otherworldly music full of gritty, scraping, noisy and twisted sounds.  He has developed numerous innovative performance techniques in close collaboration with performers – particularly for bassoon (</w:t>
+                  <w:t xml:space="preserve"> creates an otherworldly music full of gritty, scraping, noisy and twisted sounds</w:t>
+                </w:r>
+                <w:r>
+                  <w:t xml:space="preserve">. </w:t>
+                </w:r>
+                <w:r>
+                  <w:t xml:space="preserve">He has developed numerous innovative performance techniques in close </w:t>
+                </w:r>
+                <w:r>
+                  <w:t xml:space="preserve">collaboration with performers — </w:t>
+                </w:r>
+                <w:r>
+                  <w:t>particularly for bassoon (</w:t>
                 </w:r>
                 <w:proofErr w:type="spellStart"/>
                 <w:r>
@@ -878,7 +939,10 @@
                   <w:t xml:space="preserve"> </w:t>
                 </w:r>
                 <w:r>
-                  <w:t xml:space="preserve">(2011), etc.) – including dense </w:t>
+                  <w:t>(2011), etc.) — i</w:t>
+                </w:r>
+                <w:r>
+                  <w:t xml:space="preserve">ncluding dense </w:t>
                 </w:r>
                 <w:proofErr w:type="spellStart"/>
                 <w:r>
@@ -905,24 +969,14 @@
                 <w:pPr>
                   <w:pStyle w:val="Caption"/>
                 </w:pPr>
-                <w:r>
-                  <w:fldChar w:fldCharType="begin"/>
-                </w:r>
-                <w:r>
-                  <w:instrText xml:space="preserve"> SEQ Figure \* ARABIC </w:instrText>
-                </w:r>
-                <w:r>
-                  <w:fldChar w:fldCharType="separate"/>
-                </w:r>
-                <w:r>
-                  <w:rPr>
-                    <w:noProof/>
-                  </w:rPr>
-                  <w:t>2</w:t>
-                </w:r>
-                <w:r>
-                  <w:fldChar w:fldCharType="end"/>
-                </w:r>
+                <w:fldSimple w:instr=" SEQ Figure \* ARABIC ">
+                  <w:r>
+                    <w:rPr>
+                      <w:noProof/>
+                    </w:rPr>
+                    <w:t>2</w:t>
+                  </w:r>
+                </w:fldSimple>
                 <w:r>
                   <w:t xml:space="preserve"> Definition of </w:t>
                 </w:r>
@@ -945,7 +999,22 @@
                 </w:r>
                 <w:proofErr w:type="spellEnd"/>
                 <w:r>
-                  <w:t xml:space="preserve"> music.  There are a number of works for voice or voices and ensemble, frequently focusing on the low register and comprised principally of textless vocalizations which evoke ritualistic incantations, with rasping, guttural, grinding groans and wailing, whistling, and shrieking.  Additionally, many of his works for ensemble include a range of vocalizations by instrumentalists.  </w:t>
+                  <w:t xml:space="preserve"> music</w:t>
+                </w:r>
+                <w:r>
+                  <w:t xml:space="preserve">. </w:t>
+                </w:r>
+                <w:r>
+                  <w:t>There are a number of works for voice or voices and ensemble, frequently focusing on the low register and comprised principally of textless vocalizations which evoke ritualistic incantations, with rasping, guttural, grinding groans and wailing, whistling, and shrieking</w:t>
+                </w:r>
+                <w:r>
+                  <w:t xml:space="preserve">. </w:t>
+                </w:r>
+                <w:r>
+                  <w:t>Additionally, many of his works for ensemble include a range of vocalizations by instrumentalists</w:t>
+                </w:r>
+                <w:r>
+                  <w:t xml:space="preserve">. </w:t>
                 </w:r>
                 <w:proofErr w:type="spellStart"/>
                 <w:r>
@@ -962,12 +1031,34 @@
                   <w:t xml:space="preserve"> </w:t>
                 </w:r>
                 <w:r>
-                  <w:t>(2000) for string trio, for example, includes singing from the players – almost always a quiet murmuring, and again almost always as low in register as possible, as seen in the example (the symbol for vocalizations is the small drawing of a face )– and short text fragments derived from Sumerian cuneiform.</w:t>
+                  <w:t>(2000) for string trio, for example, incl</w:t>
+                </w:r>
+                <w:r>
+                  <w:t xml:space="preserve">udes singing from the players — </w:t>
+                </w:r>
+                <w:r>
+                  <w:t>almost always a quiet murmuring, and again almost always as low in register as possible, as seen in the example (the symbol for vocalizations is</w:t>
+                </w:r>
+                <w:r>
+                  <w:t xml:space="preserve"> the small drawing of a </w:t>
+                </w:r>
+                <w:proofErr w:type="gramStart"/>
+                <w:r>
+                  <w:t>face )</w:t>
+                </w:r>
+                <w:proofErr w:type="gramEnd"/>
+                <w:r>
+                  <w:t xml:space="preserve"> — </w:t>
+                </w:r>
+                <w:r>
+                  <w:t>and short text fragments derived from Sumerian cuneiform</w:t>
+                </w:r>
+                <w:r>
+                  <w:t>.</w:t>
                 </w:r>
                 <w:r>
                   <w:rPr>
                     <w:rStyle w:val="FootnoteReference"/>
-                    <w:rFonts w:asciiTheme="majorHAnsi" w:hAnsiTheme="majorHAnsi"/>
                   </w:rPr>
                   <w:footnoteReference w:id="1"/>
                 </w:r>
@@ -986,17 +1077,22 @@
                 </w:r>
                 <w:proofErr w:type="spellEnd"/>
                 <w:r>
-                  <w:t xml:space="preserve"> talks frequently of ‘revelation’ in his writing and his lectures.</w:t>
+                  <w:t xml:space="preserve"> talks frequently of ‘revelation’ in his writing and his lectures</w:t>
+                </w:r>
+                <w:r>
+                  <w:t>.</w:t>
                 </w:r>
                 <w:r>
                   <w:rPr>
                     <w:rStyle w:val="FootnoteReference"/>
-                    <w:rFonts w:asciiTheme="majorHAnsi" w:hAnsiTheme="majorHAnsi"/>
                   </w:rPr>
                   <w:footnoteReference w:id="2"/>
                 </w:r>
                 <w:r>
-                  <w:t xml:space="preserve">  The communication that appears in his works is extraordinarily </w:t>
+                  <w:t xml:space="preserve"> </w:t>
+                </w:r>
+                <w:r>
+                  <w:t xml:space="preserve"> The communication that appears in his works is extraordinarily </w:t>
                 </w:r>
                 <w:r>
                   <w:rPr>
@@ -1005,13 +1101,36 @@
                   <w:t xml:space="preserve">primary </w:t>
                 </w:r>
                 <w:r>
-                  <w:t xml:space="preserve">– the listener is in a constant state of confrontation with a raw expressivity that creates a shockingly exposed, vulnerable musical surface.  </w:t>
+                  <w:t>– the listener is in a constant state of confrontation with a raw expressivity that creates a shockingly exposed, vulnerable musical surface</w:t>
+                </w:r>
+                <w:r>
+                  <w:t xml:space="preserve">. </w:t>
                 </w:r>
                 <w:r>
                   <w:t>T</w:t>
                 </w:r>
                 <w:r>
-                  <w:t xml:space="preserve">he vocal writing is textless, in a similar sense, because text and language is ‘other’.  It is secondary.  It refers to something outside of itself.  </w:t>
+                  <w:t>he vocal writing is textless, in a similar sense, because text and language is ‘other’</w:t>
+                </w:r>
+                <w:r>
+                  <w:t xml:space="preserve">. </w:t>
+                </w:r>
+                <w:r>
+                  <w:t>It is secondary</w:t>
+                </w:r>
+                <w:r>
+                  <w:t xml:space="preserve">. </w:t>
+                </w:r>
+                <w:r>
+                  <w:t>It refers to somethin</w:t>
+                </w:r>
+                <w:bookmarkStart w:id="0" w:name="_GoBack"/>
+                <w:bookmarkEnd w:id="0"/>
+                <w:r>
+                  <w:t>g outside of itself</w:t>
+                </w:r>
+                <w:r>
+                  <w:t xml:space="preserve">. </w:t>
                 </w:r>
                 <w:proofErr w:type="spellStart"/>
                 <w:r>
@@ -1027,20 +1146,14 @@
                 </w:r>
                 <w:proofErr w:type="spellEnd"/>
                 <w:r>
-                  <w:t xml:space="preserve"> says, </w:t>
-                </w:r>
-                <w:proofErr w:type="spellStart"/>
-                <w:r>
-                  <w:t>‘the</w:t>
-                </w:r>
-                <w:proofErr w:type="spellEnd"/>
-                <w:r>
-                  <w:t xml:space="preserve"> usual cultural limits of a body making sound … could and should be overcome’.</w:t>
+                  <w:t xml:space="preserve"> says, ‘the usual cultural limits of a body making sound … could and should be overcome’</w:t>
+                </w:r>
+                <w:r>
+                  <w:t>.</w:t>
                 </w:r>
                 <w:r>
                   <w:rPr>
                     <w:rStyle w:val="FootnoteReference"/>
-                    <w:rFonts w:asciiTheme="majorHAnsi" w:hAnsiTheme="majorHAnsi"/>
                   </w:rPr>
                   <w:footnoteReference w:id="3"/>
                 </w:r>
@@ -1049,6 +1162,7 @@
               <w:p>
                 <w:pPr>
                   <w:pStyle w:val="Heading1"/>
+                  <w:outlineLvl w:val="0"/>
                   <w:rPr>
                     <w:rStyle w:val="content"/>
                   </w:rPr>
@@ -1080,8 +1194,6 @@
                 <w:proofErr w:type="spellEnd"/>
                 <w:r>
                   <w:br/>
-                </w:r>
-                <w:r>
                   <w:t>Kairos 0012602 KAI</w:t>
                 </w:r>
               </w:p>
@@ -1469,24 +1581,14 @@
                 <w:pPr>
                   <w:pStyle w:val="Caption"/>
                 </w:pPr>
-                <w:r>
-                  <w:fldChar w:fldCharType="begin"/>
-                </w:r>
-                <w:r>
-                  <w:instrText xml:space="preserve"> SEQ Figure \* ARABIC </w:instrText>
-                </w:r>
-                <w:r>
-                  <w:fldChar w:fldCharType="separate"/>
-                </w:r>
-                <w:r>
-                  <w:rPr>
-                    <w:noProof/>
-                  </w:rPr>
-                  <w:t>3</w:t>
-                </w:r>
-                <w:r>
-                  <w:fldChar w:fldCharType="end"/>
-                </w:r>
+                <w:fldSimple w:instr=" SEQ Figure \* ARABIC ">
+                  <w:r>
+                    <w:rPr>
+                      <w:noProof/>
+                    </w:rPr>
+                    <w:t>3</w:t>
+                  </w:r>
+                </w:fldSimple>
                 <w:r>
                   <w:t xml:space="preserve"> List of works at </w:t>
                 </w:r>
@@ -1546,6 +1648,7 @@
                     <w:id w:val="1374967104"/>
                     <w:citation/>
                   </w:sdtPr>
+                  <w:sdtEndPr/>
                   <w:sdtContent>
                     <w:r>
                       <w:fldChar w:fldCharType="begin"/>
@@ -1579,6 +1682,7 @@
                     <w:id w:val="-185982538"/>
                     <w:citation/>
                   </w:sdtPr>
+                  <w:sdtEndPr/>
                   <w:sdtContent>
                     <w:r>
                       <w:fldChar w:fldCharType="begin"/>
@@ -1604,8 +1708,6 @@
                     </w:r>
                   </w:sdtContent>
                 </w:sdt>
-                <w:bookmarkStart w:id="0" w:name="_GoBack"/>
-                <w:bookmarkEnd w:id="0"/>
               </w:p>
               <w:p/>
               <w:p>
@@ -1614,6 +1716,7 @@
                     <w:id w:val="-585684251"/>
                     <w:citation/>
                   </w:sdtPr>
+                  <w:sdtEndPr/>
                   <w:sdtContent>
                     <w:r>
                       <w:fldChar w:fldCharType="begin"/>
@@ -1659,7 +1762,7 @@
 </file>
 
 <file path=word/endnotes.xml><?xml version="1.0" encoding="utf-8"?>
-<w:endnotes xmlns:wpc="http://schemas.microsoft.com/office/word/2010/wordprocessingCanvas" xmlns:mc="http://schemas.openxmlformats.org/markup-compatibility/2006" xmlns:o="urn:schemas-microsoft-com:office:office" xmlns:r="http://schemas.openxmlformats.org/officeDocument/2006/relationships" xmlns:m="http://schemas.openxmlformats.org/officeDocument/2006/math" xmlns:v="urn:schemas-microsoft-com:vml" xmlns:wp14="http://schemas.microsoft.com/office/word/2010/wordprocessingDrawing" xmlns:wp="http://schemas.openxmlformats.org/drawingml/2006/wordprocessingDrawing" xmlns:w10="urn:schemas-microsoft-com:office:word" xmlns:w="http://schemas.openxmlformats.org/wordprocessingml/2006/main" xmlns:w14="http://schemas.microsoft.com/office/word/2010/wordml" xmlns:wpg="http://schemas.microsoft.com/office/word/2010/wordprocessingGroup" xmlns:wpi="http://schemas.microsoft.com/office/word/2010/wordprocessingInk" xmlns:wne="http://schemas.microsoft.com/office/word/2006/wordml" xmlns:wps="http://schemas.microsoft.com/office/word/2010/wordprocessingShape" mc:Ignorable="w14 wp14">
+<w:endnotes xmlns:wpc="http://schemas.microsoft.com/office/word/2010/wordprocessingCanvas" xmlns:mo="http://schemas.microsoft.com/office/mac/office/2008/main" xmlns:mc="http://schemas.openxmlformats.org/markup-compatibility/2006" xmlns:mv="urn:schemas-microsoft-com:mac:vml" xmlns:o="urn:schemas-microsoft-com:office:office" xmlns:r="http://schemas.openxmlformats.org/officeDocument/2006/relationships" xmlns:m="http://schemas.openxmlformats.org/officeDocument/2006/math" xmlns:v="urn:schemas-microsoft-com:vml" xmlns:wp14="http://schemas.microsoft.com/office/word/2010/wordprocessingDrawing" xmlns:wp="http://schemas.openxmlformats.org/drawingml/2006/wordprocessingDrawing" xmlns:w10="urn:schemas-microsoft-com:office:word" xmlns:w="http://schemas.openxmlformats.org/wordprocessingml/2006/main" xmlns:w14="http://schemas.microsoft.com/office/word/2010/wordml" xmlns:wpg="http://schemas.microsoft.com/office/word/2010/wordprocessingGroup" xmlns:wpi="http://schemas.microsoft.com/office/word/2010/wordprocessingInk" xmlns:wne="http://schemas.microsoft.com/office/word/2006/wordml" xmlns:wps="http://schemas.microsoft.com/office/word/2010/wordprocessingShape" mc:Ignorable="w14 wp14">
   <w:endnote w:type="separator" w:id="-1">
     <w:p>
       <w:pPr>
@@ -1684,7 +1787,7 @@
 </file>
 
 <file path=word/footnotes.xml><?xml version="1.0" encoding="utf-8"?>
-<w:footnotes xmlns:wpc="http://schemas.microsoft.com/office/word/2010/wordprocessingCanvas" xmlns:mc="http://schemas.openxmlformats.org/markup-compatibility/2006" xmlns:o="urn:schemas-microsoft-com:office:office" xmlns:r="http://schemas.openxmlformats.org/officeDocument/2006/relationships" xmlns:m="http://schemas.openxmlformats.org/officeDocument/2006/math" xmlns:v="urn:schemas-microsoft-com:vml" xmlns:wp14="http://schemas.microsoft.com/office/word/2010/wordprocessingDrawing" xmlns:wp="http://schemas.openxmlformats.org/drawingml/2006/wordprocessingDrawing" xmlns:w10="urn:schemas-microsoft-com:office:word" xmlns:w="http://schemas.openxmlformats.org/wordprocessingml/2006/main" xmlns:w14="http://schemas.microsoft.com/office/word/2010/wordml" xmlns:wpg="http://schemas.microsoft.com/office/word/2010/wordprocessingGroup" xmlns:wpi="http://schemas.microsoft.com/office/word/2010/wordprocessingInk" xmlns:wne="http://schemas.microsoft.com/office/word/2006/wordml" xmlns:wps="http://schemas.microsoft.com/office/word/2010/wordprocessingShape" mc:Ignorable="w14 wp14">
+<w:footnotes xmlns:wpc="http://schemas.microsoft.com/office/word/2010/wordprocessingCanvas" xmlns:mo="http://schemas.microsoft.com/office/mac/office/2008/main" xmlns:mc="http://schemas.openxmlformats.org/markup-compatibility/2006" xmlns:mv="urn:schemas-microsoft-com:mac:vml" xmlns:o="urn:schemas-microsoft-com:office:office" xmlns:r="http://schemas.openxmlformats.org/officeDocument/2006/relationships" xmlns:m="http://schemas.openxmlformats.org/officeDocument/2006/math" xmlns:v="urn:schemas-microsoft-com:vml" xmlns:wp14="http://schemas.microsoft.com/office/word/2010/wordprocessingDrawing" xmlns:wp="http://schemas.openxmlformats.org/drawingml/2006/wordprocessingDrawing" xmlns:w10="urn:schemas-microsoft-com:office:word" xmlns:w="http://schemas.openxmlformats.org/wordprocessingml/2006/main" xmlns:w14="http://schemas.microsoft.com/office/word/2010/wordml" xmlns:wpg="http://schemas.microsoft.com/office/word/2010/wordprocessingGroup" xmlns:wpi="http://schemas.microsoft.com/office/word/2010/wordprocessingInk" xmlns:wne="http://schemas.microsoft.com/office/word/2006/wordml" xmlns:wps="http://schemas.microsoft.com/office/word/2010/wordprocessingShape" mc:Ignorable="w14 wp14">
   <w:footnote w:type="separator" w:id="-1">
     <w:p>
       <w:pPr>
@@ -1761,35 +1864,7 @@
         <w:rPr>
           <w:i/>
         </w:rPr>
-        <w:t xml:space="preserve">:  Me </w:t>
-      </w:r>
-      <w:proofErr w:type="spellStart"/>
-      <w:r>
-        <w:rPr>
-          <w:i/>
-        </w:rPr>
-        <w:t>A</w:t>
-      </w:r>
-      <w:proofErr w:type="spellEnd"/>
-      <w:r>
-        <w:rPr>
-          <w:i/>
-        </w:rPr>
-        <w:t xml:space="preserve"> </w:t>
-      </w:r>
-      <w:proofErr w:type="gramStart"/>
-      <w:r>
-        <w:rPr>
-          <w:i/>
-        </w:rPr>
-        <w:t>An</w:t>
-      </w:r>
-      <w:proofErr w:type="gramEnd"/>
-      <w:r>
-        <w:rPr>
-          <w:i/>
-        </w:rPr>
-        <w:t xml:space="preserve"> – </w:t>
+        <w:t xml:space="preserve">:  Me A An – </w:t>
       </w:r>
       <w:proofErr w:type="spellStart"/>
       <w:r>
@@ -1820,13 +1895,11 @@
         <w:t xml:space="preserve"> Mi</w:t>
       </w:r>
       <w:r>
-        <w:t xml:space="preserve">.  </w:t>
+        <w:t xml:space="preserve">. </w:t>
       </w:r>
-      <w:proofErr w:type="gramStart"/>
       <w:r>
         <w:t>Stradivarius, STR 33716 (2005).</w:t>
       </w:r>
-      <w:proofErr w:type="gramEnd"/>
     </w:p>
   </w:footnote>
   <w:footnote w:id="2">
@@ -1885,7 +1958,7 @@
 </file>
 
 <file path=word/header1.xml><?xml version="1.0" encoding="utf-8"?>
-<w:hdr xmlns:wpc="http://schemas.microsoft.com/office/word/2010/wordprocessingCanvas" xmlns:mc="http://schemas.openxmlformats.org/markup-compatibility/2006" xmlns:o="urn:schemas-microsoft-com:office:office" xmlns:r="http://schemas.openxmlformats.org/officeDocument/2006/relationships" xmlns:m="http://schemas.openxmlformats.org/officeDocument/2006/math" xmlns:v="urn:schemas-microsoft-com:vml" xmlns:wp14="http://schemas.microsoft.com/office/word/2010/wordprocessingDrawing" xmlns:wp="http://schemas.openxmlformats.org/drawingml/2006/wordprocessingDrawing" xmlns:w10="urn:schemas-microsoft-com:office:word" xmlns:w="http://schemas.openxmlformats.org/wordprocessingml/2006/main" xmlns:w14="http://schemas.microsoft.com/office/word/2010/wordml" xmlns:wpg="http://schemas.microsoft.com/office/word/2010/wordprocessingGroup" xmlns:wpi="http://schemas.microsoft.com/office/word/2010/wordprocessingInk" xmlns:wne="http://schemas.microsoft.com/office/word/2006/wordml" xmlns:wps="http://schemas.microsoft.com/office/word/2010/wordprocessingShape" mc:Ignorable="w14 wp14">
+<w:hdr xmlns:wpc="http://schemas.microsoft.com/office/word/2010/wordprocessingCanvas" xmlns:mo="http://schemas.microsoft.com/office/mac/office/2008/main" xmlns:mc="http://schemas.openxmlformats.org/markup-compatibility/2006" xmlns:mv="urn:schemas-microsoft-com:mac:vml" xmlns:o="urn:schemas-microsoft-com:office:office" xmlns:r="http://schemas.openxmlformats.org/officeDocument/2006/relationships" xmlns:m="http://schemas.openxmlformats.org/officeDocument/2006/math" xmlns:v="urn:schemas-microsoft-com:vml" xmlns:wp14="http://schemas.microsoft.com/office/word/2010/wordprocessingDrawing" xmlns:wp="http://schemas.openxmlformats.org/drawingml/2006/wordprocessingDrawing" xmlns:w10="urn:schemas-microsoft-com:office:word" xmlns:w="http://schemas.openxmlformats.org/wordprocessingml/2006/main" xmlns:w14="http://schemas.microsoft.com/office/word/2010/wordml" xmlns:wpg="http://schemas.microsoft.com/office/word/2010/wordprocessingGroup" xmlns:wpi="http://schemas.microsoft.com/office/word/2010/wordprocessingInk" xmlns:wne="http://schemas.microsoft.com/office/word/2006/wordml" xmlns:wps="http://schemas.microsoft.com/office/word/2010/wordprocessingShape" mc:Ignorable="w14 wp14">
   <w:p>
     <w:pPr>
       <w:pStyle w:val="Header"/>
@@ -1929,7 +2002,7 @@
 </file>
 
 <file path=word/numbering.xml><?xml version="1.0" encoding="utf-8"?>
-<w:numbering xmlns:wpc="http://schemas.microsoft.com/office/word/2010/wordprocessingCanvas" xmlns:mc="http://schemas.openxmlformats.org/markup-compatibility/2006" xmlns:o="urn:schemas-microsoft-com:office:office" xmlns:r="http://schemas.openxmlformats.org/officeDocument/2006/relationships" xmlns:m="http://schemas.openxmlformats.org/officeDocument/2006/math" xmlns:v="urn:schemas-microsoft-com:vml" xmlns:wp14="http://schemas.microsoft.com/office/word/2010/wordprocessingDrawing" xmlns:wp="http://schemas.openxmlformats.org/drawingml/2006/wordprocessingDrawing" xmlns:w10="urn:schemas-microsoft-com:office:word" xmlns:w="http://schemas.openxmlformats.org/wordprocessingml/2006/main" xmlns:w14="http://schemas.microsoft.com/office/word/2010/wordml" xmlns:wpg="http://schemas.microsoft.com/office/word/2010/wordprocessingGroup" xmlns:wpi="http://schemas.microsoft.com/office/word/2010/wordprocessingInk" xmlns:wne="http://schemas.microsoft.com/office/word/2006/wordml" xmlns:wps="http://schemas.microsoft.com/office/word/2010/wordprocessingShape" mc:Ignorable="w14 wp14">
+<w:numbering xmlns:wpc="http://schemas.microsoft.com/office/word/2010/wordprocessingCanvas" xmlns:mo="http://schemas.microsoft.com/office/mac/office/2008/main" xmlns:mc="http://schemas.openxmlformats.org/markup-compatibility/2006" xmlns:mv="urn:schemas-microsoft-com:mac:vml" xmlns:o="urn:schemas-microsoft-com:office:office" xmlns:r="http://schemas.openxmlformats.org/officeDocument/2006/relationships" xmlns:m="http://schemas.openxmlformats.org/officeDocument/2006/math" xmlns:v="urn:schemas-microsoft-com:vml" xmlns:wp14="http://schemas.microsoft.com/office/word/2010/wordprocessingDrawing" xmlns:wp="http://schemas.openxmlformats.org/drawingml/2006/wordprocessingDrawing" xmlns:w10="urn:schemas-microsoft-com:office:word" xmlns:w="http://schemas.openxmlformats.org/wordprocessingml/2006/main" xmlns:w14="http://schemas.microsoft.com/office/word/2010/wordml" xmlns:wpg="http://schemas.microsoft.com/office/word/2010/wordprocessingGroup" xmlns:wpi="http://schemas.microsoft.com/office/word/2010/wordprocessingInk" xmlns:wne="http://schemas.microsoft.com/office/word/2006/wordml" xmlns:wps="http://schemas.microsoft.com/office/word/2010/wordprocessingShape" mc:Ignorable="w14 wp14">
   <w:abstractNum w:abstractNumId="0">
     <w:nsid w:val="FFFFFF7C"/>
     <w:multiLevelType w:val="singleLevel"/>
@@ -2282,7 +2355,7 @@
       </w:pPr>
     </w:pPrDefault>
   </w:docDefaults>
-  <w:latentStyles w:defLockedState="0" w:defUIPriority="99" w:defSemiHidden="1" w:defUnhideWhenUsed="0" w:defQFormat="0" w:count="267">
+  <w:latentStyles w:defLockedState="0" w:defUIPriority="99" w:defSemiHidden="1" w:defUnhideWhenUsed="0" w:defQFormat="0" w:count="276">
     <w:lsdException w:name="Normal" w:semiHidden="0" w:uiPriority="0" w:qFormat="1"/>
     <w:lsdException w:name="heading 1" w:semiHidden="0" w:uiPriority="9" w:qFormat="1"/>
     <w:lsdException w:name="heading 2" w:uiPriority="9" w:unhideWhenUsed="1" w:qFormat="1"/>
@@ -2592,6 +2665,7 @@
       <w:spacing w:after="0" w:line="240" w:lineRule="auto"/>
     </w:pPr>
     <w:tblPr>
+      <w:tblInd w:w="0" w:type="dxa"/>
       <w:tblBorders>
         <w:top w:val="single" w:sz="4" w:space="0" w:color="auto"/>
         <w:left w:val="single" w:sz="4" w:space="0" w:color="auto"/>
@@ -2600,6 +2674,12 @@
         <w:insideH w:val="single" w:sz="4" w:space="0" w:color="auto"/>
         <w:insideV w:val="single" w:sz="4" w:space="0" w:color="auto"/>
       </w:tblBorders>
+      <w:tblCellMar>
+        <w:top w:w="0" w:type="dxa"/>
+        <w:left w:w="108" w:type="dxa"/>
+        <w:bottom w:w="0" w:type="dxa"/>
+        <w:right w:w="108" w:type="dxa"/>
+      </w:tblCellMar>
     </w:tblPr>
   </w:style>
   <w:style w:type="paragraph" w:customStyle="1" w:styleId="Referenceslist">
@@ -2887,7 +2967,7 @@
 </file>
 
 <file path=word/stylesWithEffects.xml><?xml version="1.0" encoding="utf-8"?>
-<w:styles xmlns:wpc="http://schemas.microsoft.com/office/word/2010/wordprocessingCanvas" xmlns:mc="http://schemas.openxmlformats.org/markup-compatibility/2006" xmlns:o="urn:schemas-microsoft-com:office:office" xmlns:r="http://schemas.openxmlformats.org/officeDocument/2006/relationships" xmlns:m="http://schemas.openxmlformats.org/officeDocument/2006/math" xmlns:v="urn:schemas-microsoft-com:vml" xmlns:wp14="http://schemas.microsoft.com/office/word/2010/wordprocessingDrawing" xmlns:wp="http://schemas.openxmlformats.org/drawingml/2006/wordprocessingDrawing" xmlns:w10="urn:schemas-microsoft-com:office:word" xmlns:w="http://schemas.openxmlformats.org/wordprocessingml/2006/main" xmlns:w14="http://schemas.microsoft.com/office/word/2010/wordml" xmlns:wpg="http://schemas.microsoft.com/office/word/2010/wordprocessingGroup" xmlns:wpi="http://schemas.microsoft.com/office/word/2010/wordprocessingInk" xmlns:wne="http://schemas.microsoft.com/office/word/2006/wordml" xmlns:wps="http://schemas.microsoft.com/office/word/2010/wordprocessingShape" mc:Ignorable="w14 wp14">
+<w:styles xmlns:wpc="http://schemas.microsoft.com/office/word/2010/wordprocessingCanvas" xmlns:mo="http://schemas.microsoft.com/office/mac/office/2008/main" xmlns:mc="http://schemas.openxmlformats.org/markup-compatibility/2006" xmlns:mv="urn:schemas-microsoft-com:mac:vml" xmlns:o="urn:schemas-microsoft-com:office:office" xmlns:r="http://schemas.openxmlformats.org/officeDocument/2006/relationships" xmlns:m="http://schemas.openxmlformats.org/officeDocument/2006/math" xmlns:v="urn:schemas-microsoft-com:vml" xmlns:wp14="http://schemas.microsoft.com/office/word/2010/wordprocessingDrawing" xmlns:wp="http://schemas.openxmlformats.org/drawingml/2006/wordprocessingDrawing" xmlns:w10="urn:schemas-microsoft-com:office:word" xmlns:w="http://schemas.openxmlformats.org/wordprocessingml/2006/main" xmlns:w14="http://schemas.microsoft.com/office/word/2010/wordml" xmlns:wpg="http://schemas.microsoft.com/office/word/2010/wordprocessingGroup" xmlns:wpi="http://schemas.microsoft.com/office/word/2010/wordprocessingInk" xmlns:wne="http://schemas.microsoft.com/office/word/2006/wordml" xmlns:wps="http://schemas.microsoft.com/office/word/2010/wordprocessingShape" mc:Ignorable="w14 wp14">
   <w:docDefaults>
     <w:rPrDefault>
       <w:rPr>
@@ -2903,7 +2983,7 @@
       </w:pPr>
     </w:pPrDefault>
   </w:docDefaults>
-  <w:latentStyles w:defLockedState="0" w:defUIPriority="99" w:defSemiHidden="1" w:defUnhideWhenUsed="0" w:defQFormat="0" w:count="267">
+  <w:latentStyles w:defLockedState="0" w:defUIPriority="99" w:defSemiHidden="1" w:defUnhideWhenUsed="0" w:defQFormat="0" w:count="276">
     <w:lsdException w:name="Normal" w:semiHidden="0" w:uiPriority="0" w:qFormat="1"/>
     <w:lsdException w:name="heading 1" w:semiHidden="0" w:uiPriority="9" w:qFormat="1"/>
     <w:lsdException w:name="heading 2" w:uiPriority="9" w:unhideWhenUsed="1" w:qFormat="1"/>
@@ -3213,6 +3293,7 @@
       <w:spacing w:after="0" w:line="240" w:lineRule="auto"/>
     </w:pPr>
     <w:tblPr>
+      <w:tblInd w:w="0" w:type="dxa"/>
       <w:tblBorders>
         <w:top w:val="single" w:sz="4" w:space="0" w:color="auto"/>
         <w:left w:val="single" w:sz="4" w:space="0" w:color="auto"/>
@@ -3221,6 +3302,12 @@
         <w:insideH w:val="single" w:sz="4" w:space="0" w:color="auto"/>
         <w:insideV w:val="single" w:sz="4" w:space="0" w:color="auto"/>
       </w:tblBorders>
+      <w:tblCellMar>
+        <w:top w:w="0" w:type="dxa"/>
+        <w:left w:w="108" w:type="dxa"/>
+        <w:bottom w:w="0" w:type="dxa"/>
+        <w:right w:w="108" w:type="dxa"/>
+      </w:tblCellMar>
     </w:tblPr>
   </w:style>
   <w:style w:type="paragraph" w:customStyle="1" w:styleId="Referenceslist">
@@ -3508,7 +3595,7 @@
 </file>
 
 <file path=word/glossary/document.xml><?xml version="1.0" encoding="utf-8"?>
-<w:glossaryDocument xmlns:wpc="http://schemas.microsoft.com/office/word/2010/wordprocessingCanvas" xmlns:mc="http://schemas.openxmlformats.org/markup-compatibility/2006" xmlns:o="urn:schemas-microsoft-com:office:office" xmlns:r="http://schemas.openxmlformats.org/officeDocument/2006/relationships" xmlns:m="http://schemas.openxmlformats.org/officeDocument/2006/math" xmlns:v="urn:schemas-microsoft-com:vml" xmlns:wp14="http://schemas.microsoft.com/office/word/2010/wordprocessingDrawing" xmlns:wp="http://schemas.openxmlformats.org/drawingml/2006/wordprocessingDrawing" xmlns:w10="urn:schemas-microsoft-com:office:word" xmlns:w="http://schemas.openxmlformats.org/wordprocessingml/2006/main" xmlns:w14="http://schemas.microsoft.com/office/word/2010/wordml" xmlns:wpg="http://schemas.microsoft.com/office/word/2010/wordprocessingGroup" xmlns:wpi="http://schemas.microsoft.com/office/word/2010/wordprocessingInk" xmlns:wne="http://schemas.microsoft.com/office/word/2006/wordml" xmlns:wps="http://schemas.microsoft.com/office/word/2010/wordprocessingShape" mc:Ignorable="w14 wp14">
+<w:glossaryDocument xmlns:wpc="http://schemas.microsoft.com/office/word/2010/wordprocessingCanvas" xmlns:mo="http://schemas.microsoft.com/office/mac/office/2008/main" xmlns:mc="http://schemas.openxmlformats.org/markup-compatibility/2006" xmlns:mv="urn:schemas-microsoft-com:mac:vml" xmlns:o="urn:schemas-microsoft-com:office:office" xmlns:r="http://schemas.openxmlformats.org/officeDocument/2006/relationships" xmlns:m="http://schemas.openxmlformats.org/officeDocument/2006/math" xmlns:v="urn:schemas-microsoft-com:vml" xmlns:wp14="http://schemas.microsoft.com/office/word/2010/wordprocessingDrawing" xmlns:wp="http://schemas.openxmlformats.org/drawingml/2006/wordprocessingDrawing" xmlns:w10="urn:schemas-microsoft-com:office:word" xmlns:w="http://schemas.openxmlformats.org/wordprocessingml/2006/main" xmlns:w14="http://schemas.microsoft.com/office/word/2010/wordml" xmlns:wpg="http://schemas.microsoft.com/office/word/2010/wordprocessingGroup" xmlns:wpi="http://schemas.microsoft.com/office/word/2010/wordprocessingInk" xmlns:wne="http://schemas.microsoft.com/office/word/2006/wordml" xmlns:wps="http://schemas.microsoft.com/office/word/2010/wordprocessingShape" mc:Ignorable="w14 wp14">
   <w:docParts>
     <w:docPart>
       <w:docPartPr>
@@ -3623,13 +3710,7 @@
             <w:rPr>
               <w:rStyle w:val="PlaceholderText"/>
             </w:rPr>
-            <w:t>[Last</w:t>
-          </w:r>
-          <w:r>
-            <w:rPr>
-              <w:rStyle w:val="PlaceholderText"/>
-            </w:rPr>
-            <w:t xml:space="preserve"> name]</w:t>
+            <w:t>[Last name]</w:t>
           </w:r>
         </w:p>
       </w:docPartBody>
@@ -3887,24 +3968,24 @@
 <file path=word/glossary/fontTable.xml><?xml version="1.0" encoding="utf-8"?>
 <w:fonts xmlns:mc="http://schemas.openxmlformats.org/markup-compatibility/2006" xmlns:r="http://schemas.openxmlformats.org/officeDocument/2006/relationships" xmlns:w="http://schemas.openxmlformats.org/wordprocessingml/2006/main" xmlns:w14="http://schemas.microsoft.com/office/word/2010/wordml" mc:Ignorable="w14">
   <w:font w:name="Symbol">
-    <w:panose1 w:val="05050102010706020507"/>
+    <w:panose1 w:val="00000000000000000000"/>
     <w:charset w:val="02"/>
-    <w:family w:val="roman"/>
+    <w:family w:val="auto"/>
     <w:pitch w:val="variable"/>
     <w:sig w:usb0="00000000" w:usb1="10000000" w:usb2="00000000" w:usb3="00000000" w:csb0="80000000" w:csb1="00000000"/>
   </w:font>
   <w:font w:name="Times New Roman">
     <w:panose1 w:val="02020603050405020304"/>
     <w:charset w:val="00"/>
-    <w:family w:val="roman"/>
+    <w:family w:val="auto"/>
     <w:pitch w:val="variable"/>
     <w:sig w:usb0="E0002AFF" w:usb1="C0007841" w:usb2="00000009" w:usb3="00000000" w:csb0="000001FF" w:csb1="00000000"/>
   </w:font>
   <w:font w:name="Courier New">
     <w:panose1 w:val="02070309020205020404"/>
     <w:charset w:val="00"/>
-    <w:family w:val="modern"/>
-    <w:pitch w:val="fixed"/>
+    <w:family w:val="auto"/>
+    <w:pitch w:val="variable"/>
     <w:sig w:usb0="E0002AFF" w:usb1="C0007843" w:usb2="00000009" w:usb3="00000000" w:csb0="000001FF" w:csb1="00000000"/>
   </w:font>
   <w:font w:name="Wingdings">
@@ -3917,28 +3998,47 @@
   <w:font w:name="Calibri">
     <w:panose1 w:val="020F0502020204030204"/>
     <w:charset w:val="00"/>
-    <w:family w:val="swiss"/>
+    <w:family w:val="auto"/>
     <w:pitch w:val="variable"/>
-    <w:sig w:usb0="E00002FF" w:usb1="4000ACFF" w:usb2="00000001" w:usb3="00000000" w:csb0="0000019F" w:csb1="00000000"/>
+    <w:sig w:usb0="E10002FF" w:usb1="4000ACFF" w:usb2="00000009" w:usb3="00000000" w:csb0="0000019F" w:csb1="00000000"/>
   </w:font>
   <w:font w:name="Calibri Light">
     <w:panose1 w:val="020F0302020204030204"/>
     <w:charset w:val="00"/>
-    <w:family w:val="swiss"/>
+    <w:family w:val="auto"/>
     <w:pitch w:val="variable"/>
-    <w:sig w:usb0="A00002EF" w:usb1="4000207B" w:usb2="00000000" w:usb3="00000000" w:csb0="0000019F" w:csb1="00000000"/>
+    <w:sig w:usb0="A00002EF" w:usb1="4000207B" w:usb2="00000000" w:usb3="00000000" w:csb0="0000009F" w:csb1="00000000"/>
+  </w:font>
+  <w:font w:name="ＭＳ ゴシック">
+    <w:charset w:val="4E"/>
+    <w:family w:val="auto"/>
+    <w:pitch w:val="variable"/>
+    <w:sig w:usb0="00000001" w:usb1="08070000" w:usb2="00000010" w:usb3="00000000" w:csb0="00020000" w:csb1="00000000"/>
   </w:font>
   <w:font w:name="Tahoma">
     <w:panose1 w:val="020B0604030504040204"/>
     <w:charset w:val="00"/>
-    <w:family w:val="swiss"/>
+    <w:family w:val="auto"/>
     <w:pitch w:val="variable"/>
-    <w:sig w:usb0="E1002EFF" w:usb1="C000605B" w:usb2="00000029" w:usb3="00000000" w:csb0="000101FF" w:csb1="00000000"/>
+    <w:sig w:usb0="E1002AFF" w:usb1="C000605B" w:usb2="00000029" w:usb3="00000000" w:csb0="000101FF" w:csb1="00000000"/>
+  </w:font>
+  <w:font w:name="Arial">
+    <w:panose1 w:val="020B0604020202020204"/>
+    <w:charset w:val="00"/>
+    <w:family w:val="auto"/>
+    <w:pitch w:val="variable"/>
+    <w:sig w:usb0="E0002AFF" w:usb1="C0007843" w:usb2="00000009" w:usb3="00000000" w:csb0="000001FF" w:csb1="00000000"/>
+  </w:font>
+  <w:font w:name="ＭＳ 明朝">
+    <w:charset w:val="4E"/>
+    <w:family w:val="auto"/>
+    <w:pitch w:val="variable"/>
+    <w:sig w:usb0="00000001" w:usb1="08070000" w:usb2="00000010" w:usb3="00000000" w:csb0="00020000" w:csb1="00000000"/>
   </w:font>
   <w:font w:name="Cambria">
     <w:panose1 w:val="02040503050406030204"/>
     <w:charset w:val="00"/>
-    <w:family w:val="roman"/>
+    <w:family w:val="auto"/>
     <w:pitch w:val="variable"/>
     <w:sig w:usb0="E00002FF" w:usb1="400004FF" w:usb2="00000000" w:usb3="00000000" w:csb0="0000019F" w:csb1="00000000"/>
   </w:font>
@@ -3959,6 +4059,7 @@
   </w:compat>
   <w:rsids>
     <w:rsidRoot w:val="007B707B"/>
+    <w:rsid w:val="00214AE3"/>
     <w:rsid w:val="007B707B"/>
   </w:rsids>
   <m:mathPr>
@@ -3974,8 +4075,9 @@
     <m:intLim m:val="subSup"/>
     <m:naryLim m:val="undOvr"/>
   </m:mathPr>
-  <w:themeFontLang w:val="en-CA"/>
+  <w:themeFontLang w:val="en-CA" w:eastAsia="ja-JP"/>
   <w:clrSchemeMapping w:bg1="light1" w:t1="dark1" w:bg2="light2" w:t2="dark2" w:accent1="accent1" w:accent2="accent2" w:accent3="accent3" w:accent4="accent4" w:accent5="accent5" w:accent6="accent6" w:hyperlink="hyperlink" w:followedHyperlink="followedHyperlink"/>
+  <w:doNotAutoCompressPictures/>
   <w:decimalSymbol w:val="."/>
   <w:listSeparator w:val=","/>
 </w:settings>
@@ -3998,7 +4100,7 @@
       </w:pPr>
     </w:pPrDefault>
   </w:docDefaults>
-  <w:latentStyles w:defLockedState="0" w:defUIPriority="99" w:defSemiHidden="1" w:defUnhideWhenUsed="1" w:defQFormat="0" w:count="267">
+  <w:latentStyles w:defLockedState="0" w:defUIPriority="99" w:defSemiHidden="1" w:defUnhideWhenUsed="1" w:defQFormat="0" w:count="276">
     <w:lsdException w:name="Normal" w:semiHidden="0" w:uiPriority="0" w:unhideWhenUsed="0" w:qFormat="1"/>
     <w:lsdException w:name="heading 1" w:semiHidden="0" w:uiPriority="9" w:unhideWhenUsed="0" w:qFormat="1"/>
     <w:lsdException w:name="heading 2" w:uiPriority="9" w:qFormat="1"/>
@@ -4214,7 +4316,7 @@
 </file>
 
 <file path=word/glossary/stylesWithEffects.xml><?xml version="1.0" encoding="utf-8"?>
-<w:styles xmlns:wpc="http://schemas.microsoft.com/office/word/2010/wordprocessingCanvas" xmlns:mc="http://schemas.openxmlformats.org/markup-compatibility/2006" xmlns:o="urn:schemas-microsoft-com:office:office" xmlns:r="http://schemas.openxmlformats.org/officeDocument/2006/relationships" xmlns:m="http://schemas.openxmlformats.org/officeDocument/2006/math" xmlns:v="urn:schemas-microsoft-com:vml" xmlns:wp14="http://schemas.microsoft.com/office/word/2010/wordprocessingDrawing" xmlns:wp="http://schemas.openxmlformats.org/drawingml/2006/wordprocessingDrawing" xmlns:w10="urn:schemas-microsoft-com:office:word" xmlns:w="http://schemas.openxmlformats.org/wordprocessingml/2006/main" xmlns:w14="http://schemas.microsoft.com/office/word/2010/wordml" xmlns:wpg="http://schemas.microsoft.com/office/word/2010/wordprocessingGroup" xmlns:wpi="http://schemas.microsoft.com/office/word/2010/wordprocessingInk" xmlns:wne="http://schemas.microsoft.com/office/word/2006/wordml" xmlns:wps="http://schemas.microsoft.com/office/word/2010/wordprocessingShape" mc:Ignorable="w14 wp14">
+<w:styles xmlns:wpc="http://schemas.microsoft.com/office/word/2010/wordprocessingCanvas" xmlns:mo="http://schemas.microsoft.com/office/mac/office/2008/main" xmlns:mc="http://schemas.openxmlformats.org/markup-compatibility/2006" xmlns:mv="urn:schemas-microsoft-com:mac:vml" xmlns:o="urn:schemas-microsoft-com:office:office" xmlns:r="http://schemas.openxmlformats.org/officeDocument/2006/relationships" xmlns:m="http://schemas.openxmlformats.org/officeDocument/2006/math" xmlns:v="urn:schemas-microsoft-com:vml" xmlns:wp14="http://schemas.microsoft.com/office/word/2010/wordprocessingDrawing" xmlns:wp="http://schemas.openxmlformats.org/drawingml/2006/wordprocessingDrawing" xmlns:w10="urn:schemas-microsoft-com:office:word" xmlns:w="http://schemas.openxmlformats.org/wordprocessingml/2006/main" xmlns:w14="http://schemas.microsoft.com/office/word/2010/wordml" xmlns:wpg="http://schemas.microsoft.com/office/word/2010/wordprocessingGroup" xmlns:wpi="http://schemas.microsoft.com/office/word/2010/wordprocessingInk" xmlns:wne="http://schemas.microsoft.com/office/word/2006/wordml" xmlns:wps="http://schemas.microsoft.com/office/word/2010/wordprocessingShape" mc:Ignorable="w14 wp14">
   <w:docDefaults>
     <w:rPrDefault>
       <w:rPr>
@@ -4230,7 +4332,7 @@
       </w:pPr>
     </w:pPrDefault>
   </w:docDefaults>
-  <w:latentStyles w:defLockedState="0" w:defUIPriority="99" w:defSemiHidden="1" w:defUnhideWhenUsed="1" w:defQFormat="0" w:count="267">
+  <w:latentStyles w:defLockedState="0" w:defUIPriority="99" w:defSemiHidden="1" w:defUnhideWhenUsed="1" w:defQFormat="0" w:count="276">
     <w:lsdException w:name="Normal" w:semiHidden="0" w:uiPriority="0" w:unhideWhenUsed="0" w:qFormat="1"/>
     <w:lsdException w:name="heading 1" w:semiHidden="0" w:uiPriority="9" w:unhideWhenUsed="0" w:qFormat="1"/>
     <w:lsdException w:name="heading 2" w:uiPriority="9" w:qFormat="1"/>
@@ -4449,6 +4551,7 @@
 <w:webSettings xmlns:mc="http://schemas.openxmlformats.org/markup-compatibility/2006" xmlns:r="http://schemas.openxmlformats.org/officeDocument/2006/relationships" xmlns:w="http://schemas.openxmlformats.org/wordprocessingml/2006/main" xmlns:w14="http://schemas.microsoft.com/office/word/2010/wordml" mc:Ignorable="w14">
   <w:optimizeForBrowser/>
   <w:allowPNG/>
+  <w:doNotSaveAsSingleFile/>
 </w:webSettings>
 </file>
 
@@ -4495,7 +4598,7 @@
     </a:clrScheme>
     <a:fontScheme name="Office">
       <a:majorFont>
-        <a:latin typeface="Calibri Light" panose="020F0302020204030204"/>
+        <a:latin typeface="Calibri Light"/>
         <a:ea typeface=""/>
         <a:cs typeface=""/>
         <a:font script="Jpan" typeface="ＭＳ ゴシック"/>
@@ -4530,7 +4633,7 @@
         <a:font script="Geor" typeface="Sylfaen"/>
       </a:majorFont>
       <a:minorFont>
-        <a:latin typeface="Calibri" panose="020F0502020204030204"/>
+        <a:latin typeface="Calibri"/>
         <a:ea typeface=""/>
         <a:cs typeface=""/>
         <a:font script="Jpan" typeface="ＭＳ 明朝"/>
@@ -4707,7 +4810,7 @@
   <a:extraClrSchemeLst/>
   <a:extLst>
     <a:ext uri="{05A4C25C-085E-4340-85A3-A5531E510DB2}">
-      <thm15:themeFamily xmlns:thm15="http://schemas.microsoft.com/office/thememl/2012/main" xmlns="" name="Office Theme" id="{62F939B6-93AF-4DB8-9C6B-D6C7DFDC589F}" vid="{4A3C46E8-61CC-4603-A589-7422A47A8E4A}"/>
+      <thm15:themeFamily xmlns="" xmlns:thm15="http://schemas.microsoft.com/office/thememl/2012/main" name="Office Theme" id="{62F939B6-93AF-4DB8-9C6B-D6C7DFDC589F}" vid="{4A3C46E8-61CC-4603-A589-7422A47A8E4A}"/>
     </a:ext>
   </a:extLst>
 </a:theme>
@@ -4772,7 +4875,7 @@
 </file>
 
 <file path=customXml/itemProps1.xml><?xml version="1.0" encoding="utf-8"?>
-<ds:datastoreItem xmlns:ds="http://schemas.openxmlformats.org/officeDocument/2006/customXml" ds:itemID="{1FE3CD77-4C18-4C3C-B2C4-3C429E03759A}">
+<ds:datastoreItem xmlns:ds="http://schemas.openxmlformats.org/officeDocument/2006/customXml" ds:itemID="{6E3B7DF0-0006-BC40-B80C-3B9B67E821B8}">
   <ds:schemaRefs>
     <ds:schemaRef ds:uri="http://schemas.openxmlformats.org/officeDocument/2006/bibliography"/>
   </ds:schemaRefs>
